--- a/Documentation/Assignment 2.docx
+++ b/Documentation/Assignment 2.docx
@@ -144,7 +144,7 @@
           <w:sz w:val="24"/>
           <w:szCs w:val="24"/>
         </w:rPr>
-        <w:t>This study is going to be conducted to build a multivariate regression model relating multiple attributes of a track, to a specific user’s musical preferences.  The response variable will be a play count, the amount of times that the user has listened to that song.  We believe that a play count is a g</w:t>
+        <w:t>This study is going to be conducted to build a multivariate regression model relating multiple attributes of a track to a specific user’s musical preferences.  The response variable will be a play count, the amount of times that the user has listened to that song.  We believe that a play count is a g</w:t>
       </w:r>
       <w:r>
         <w:rPr>
@@ -236,15 +236,63 @@
           <w:sz w:val="24"/>
           <w:szCs w:val="24"/>
         </w:rPr>
-        <w:t xml:space="preserve">  At the time of writing this essay, Frank has 5,626 tracks saved to his Spotify library and </w:t>
-      </w:r>
-      <w:r>
-        <w:rPr>
-          <w:rFonts w:ascii="Times New Roman" w:hAnsi="Times New Roman" w:cs="Times New Roman"/>
-          <w:sz w:val="24"/>
-          <w:szCs w:val="24"/>
-        </w:rPr>
-        <w:t>35,199 scrobbles saved to his Last.fm account.</w:t>
+        <w:t xml:space="preserve">  At the time of writing this essay, Frank has 5,</w:t>
+      </w:r>
+      <w:r>
+        <w:rPr>
+          <w:rFonts w:ascii="Times New Roman" w:hAnsi="Times New Roman" w:cs="Times New Roman"/>
+          <w:sz w:val="24"/>
+          <w:szCs w:val="24"/>
+        </w:rPr>
+        <w:t>773</w:t>
+      </w:r>
+      <w:r>
+        <w:rPr>
+          <w:rFonts w:ascii="Times New Roman" w:hAnsi="Times New Roman" w:cs="Times New Roman"/>
+          <w:sz w:val="24"/>
+          <w:szCs w:val="24"/>
+        </w:rPr>
+        <w:t xml:space="preserve"> tracks saved to his Spotify library and </w:t>
+      </w:r>
+      <w:r>
+        <w:rPr>
+          <w:rFonts w:ascii="Times New Roman" w:hAnsi="Times New Roman" w:cs="Times New Roman"/>
+          <w:sz w:val="24"/>
+          <w:szCs w:val="24"/>
+        </w:rPr>
+        <w:t>35,</w:t>
+      </w:r>
+      <w:r>
+        <w:rPr>
+          <w:rFonts w:ascii="Times New Roman" w:hAnsi="Times New Roman" w:cs="Times New Roman"/>
+          <w:sz w:val="24"/>
+          <w:szCs w:val="24"/>
+        </w:rPr>
+        <w:t>807</w:t>
+      </w:r>
+      <w:r>
+        <w:rPr>
+          <w:rFonts w:ascii="Times New Roman" w:hAnsi="Times New Roman" w:cs="Times New Roman"/>
+          <w:sz w:val="24"/>
+          <w:szCs w:val="24"/>
+        </w:rPr>
+        <w:t xml:space="preserve"> scrobbles saved to his Last.fm account</w:t>
+      </w:r>
+      <w:r>
+        <w:rPr>
+          <w:rFonts w:ascii="Times New Roman" w:hAnsi="Times New Roman" w:cs="Times New Roman"/>
+          <w:sz w:val="24"/>
+          <w:szCs w:val="24"/>
+        </w:rPr>
+        <w:t xml:space="preserve"> from 1,334 artists</w:t>
+      </w:r>
+      <w:r>
+        <w:rPr>
+          <w:rFonts w:ascii="Times New Roman" w:hAnsi="Times New Roman" w:cs="Times New Roman"/>
+          <w:sz w:val="24"/>
+          <w:szCs w:val="24"/>
+        </w:rPr>
+        <w:t>.</w:t>
       </w:r>
       <w:r>
         <w:rPr>
@@ -260,7 +308,7 @@
           <w:sz w:val="24"/>
           <w:szCs w:val="24"/>
         </w:rPr>
-        <w:t xml:space="preserve">  Frank Pasqualini has been tracking his scrobbles using Last.fm since December of 2017, and those scrobbles were tracked directly by linking his Last.fm account to his Spotify account, so the data should be mostly valid even though the </w:t>
+        <w:t xml:space="preserve">  Frank has been tracking his scrobbles using Last.fm since December of 2017, and those scrobbles were tracked directly by linking his Last.fm account to his Spotify account, so the data should be mostly valid even though the </w:t>
       </w:r>
       <w:r>
         <w:rPr>
@@ -276,7 +324,39 @@
           <w:sz w:val="24"/>
           <w:szCs w:val="24"/>
         </w:rPr>
-        <w:t xml:space="preserve">  Right now, we are looking into using 15 predictor variables, which are as follows: </w:t>
+        <w:t xml:space="preserve">  </w:t>
+      </w:r>
+      <w:r>
+        <w:rPr>
+          <w:rFonts w:ascii="Times New Roman" w:hAnsi="Times New Roman" w:cs="Times New Roman"/>
+          <w:sz w:val="24"/>
+          <w:szCs w:val="24"/>
+        </w:rPr>
+        <w:t>We</w:t>
+      </w:r>
+      <w:r>
+        <w:rPr>
+          <w:rFonts w:ascii="Times New Roman" w:hAnsi="Times New Roman" w:cs="Times New Roman"/>
+          <w:sz w:val="24"/>
+          <w:szCs w:val="24"/>
+        </w:rPr>
+        <w:t xml:space="preserve"> are looking into using 15 </w:t>
+      </w:r>
+      <w:r>
+        <w:rPr>
+          <w:rFonts w:ascii="Times New Roman" w:hAnsi="Times New Roman" w:cs="Times New Roman"/>
+          <w:sz w:val="24"/>
+          <w:szCs w:val="24"/>
+        </w:rPr>
+        <w:t xml:space="preserve">potential </w:t>
+      </w:r>
+      <w:r>
+        <w:rPr>
+          <w:rFonts w:ascii="Times New Roman" w:hAnsi="Times New Roman" w:cs="Times New Roman"/>
+          <w:sz w:val="24"/>
+          <w:szCs w:val="24"/>
+        </w:rPr>
+        <w:t xml:space="preserve">predictor variables, which are as follows: </w:t>
       </w:r>
       <w:r>
         <w:rPr>
@@ -595,10 +675,268 @@
           <w:szCs w:val="24"/>
         </w:rPr>
         <w:tab/>
-        <w:t>The data for this study will be collected with a python script which will parse the entire library, get the audio features for each track returned, and use Last.fm’s API to get the play count.  The population is defined as all songs the user could like, and the sample will be a random sample of a yet undetermined size from the user’s library.  Unfortunately, this sample will be biased towards songs with higher play counts and popularity, because the user is more likely to have added songs to their library if they have heard the song multiple times before, which is familiarity bias.</w:t>
+        <w:t xml:space="preserve">The data for this study will be collected with a python script which will parse the entire library, get the audio features for each track returned, and use Last.fm’s API to get the play count.  The population is defined as all songs the user could like, and the sample will be a random sample of </w:t>
+      </w:r>
+      <w:r>
+        <w:rPr>
+          <w:rFonts w:ascii="Times New Roman" w:hAnsi="Times New Roman" w:cs="Times New Roman"/>
+          <w:sz w:val="24"/>
+          <w:szCs w:val="24"/>
+        </w:rPr>
+        <w:t>1000</w:t>
+      </w:r>
+      <w:r>
+        <w:rPr>
+          <w:rFonts w:ascii="Times New Roman" w:hAnsi="Times New Roman" w:cs="Times New Roman"/>
+          <w:sz w:val="24"/>
+          <w:szCs w:val="24"/>
+        </w:rPr>
+        <w:t xml:space="preserve"> </w:t>
+      </w:r>
+      <w:r>
+        <w:rPr>
+          <w:rFonts w:ascii="Times New Roman" w:hAnsi="Times New Roman" w:cs="Times New Roman"/>
+          <w:sz w:val="24"/>
+          <w:szCs w:val="24"/>
+        </w:rPr>
+        <w:t>from the user’s library.</w:t>
+      </w:r>
+      <w:r>
+        <w:rPr>
+          <w:rFonts w:ascii="Times New Roman" w:hAnsi="Times New Roman" w:cs="Times New Roman"/>
+          <w:sz w:val="24"/>
+          <w:szCs w:val="24"/>
+        </w:rPr>
+        <w:t xml:space="preserve">  We picked 1000 because it is a large enough sample size that the results will be significant, but it is not so big that the analysis takes too long to run.  </w:t>
       </w:r>
       <w:bookmarkStart w:id="0" w:name="_GoBack"/>
       <w:bookmarkEnd w:id="0"/>
+      <w:r>
+        <w:rPr>
+          <w:rFonts w:ascii="Times New Roman" w:hAnsi="Times New Roman" w:cs="Times New Roman"/>
+          <w:sz w:val="24"/>
+          <w:szCs w:val="24"/>
+        </w:rPr>
+        <w:t>Unfortunately, this sample will be biased towards songs with higher play counts and popularity, because the user is more likely to have added songs to their library if they have heard the song multiple times before, which is familiarity bias.</w:t>
+      </w:r>
+    </w:p>
+    <w:p>
+      <w:pPr>
+        <w:spacing w:after="100" w:afterAutospacing="1" w:line="480" w:lineRule="auto"/>
+        <w:rPr>
+          <w:rFonts w:ascii="Times New Roman" w:hAnsi="Times New Roman" w:cs="Times New Roman"/>
+          <w:sz w:val="24"/>
+          <w:szCs w:val="24"/>
+        </w:rPr>
+      </w:pPr>
+      <w:r>
+        <w:rPr>
+          <w:rFonts w:ascii="Times New Roman" w:hAnsi="Times New Roman" w:cs="Times New Roman"/>
+          <w:sz w:val="24"/>
+          <w:szCs w:val="24"/>
+        </w:rPr>
+        <w:tab/>
+        <w:t xml:space="preserve">We will be trying to create the best fit regression model using the 15 variables defined earlier.  It is very unlikely that the correlations will be linear for most of the variables, so we might have to manipulate the variables.  For example, in the </w:t>
+      </w:r>
+      <w:r>
+        <w:rPr>
+          <w:rFonts w:ascii="Times New Roman" w:hAnsi="Times New Roman" w:cs="Times New Roman"/>
+          <w:sz w:val="24"/>
+          <w:szCs w:val="24"/>
+        </w:rPr>
+        <w:t xml:space="preserve">tempo </w:t>
+      </w:r>
+      <w:r>
+        <w:rPr>
+          <w:rFonts w:ascii="Times New Roman" w:hAnsi="Times New Roman" w:cs="Times New Roman"/>
+          <w:sz w:val="24"/>
+          <w:szCs w:val="24"/>
+        </w:rPr>
+        <w:t xml:space="preserve">distribution supplied </w:t>
+      </w:r>
+      <w:r>
+        <w:rPr>
+          <w:rFonts w:ascii="Times New Roman" w:hAnsi="Times New Roman" w:cs="Times New Roman"/>
+          <w:sz w:val="24"/>
+          <w:szCs w:val="24"/>
+        </w:rPr>
+        <w:t xml:space="preserve">by Spotify, the value peaks at about 120.  Perhaps instead of using the variable [tempo] for this, the </w:t>
+      </w:r>
+      <w:r>
+        <w:rPr>
+          <w:rFonts w:ascii="Times New Roman" w:hAnsi="Times New Roman" w:cs="Times New Roman"/>
+          <w:sz w:val="24"/>
+          <w:szCs w:val="24"/>
+        </w:rPr>
+        <w:lastRenderedPageBreak/>
+        <w:t>variable [(tempo-120)</w:t>
+      </w:r>
+      <w:r>
+        <w:rPr>
+          <w:rFonts w:ascii="Times New Roman" w:hAnsi="Times New Roman" w:cs="Times New Roman"/>
+          <w:sz w:val="24"/>
+          <w:szCs w:val="24"/>
+          <w:vertAlign w:val="superscript"/>
+        </w:rPr>
+        <w:t>2</w:t>
+      </w:r>
+      <w:r>
+        <w:rPr>
+          <w:rFonts w:ascii="Times New Roman" w:hAnsi="Times New Roman" w:cs="Times New Roman"/>
+          <w:sz w:val="24"/>
+          <w:szCs w:val="24"/>
+        </w:rPr>
+        <w:t>]</w:t>
+      </w:r>
+      <w:r>
+        <w:rPr>
+          <w:rFonts w:ascii="Times New Roman" w:hAnsi="Times New Roman" w:cs="Times New Roman"/>
+          <w:sz w:val="24"/>
+          <w:szCs w:val="24"/>
+        </w:rPr>
+        <w:t xml:space="preserve"> would be more appropriate, because it peaks at 120</w:t>
+      </w:r>
+      <w:r>
+        <w:rPr>
+          <w:rFonts w:ascii="Times New Roman" w:hAnsi="Times New Roman" w:cs="Times New Roman"/>
+          <w:sz w:val="24"/>
+          <w:szCs w:val="24"/>
+        </w:rPr>
+        <w:t xml:space="preserve"> and decreases the farther you get from </w:t>
+      </w:r>
+      <w:r>
+        <w:rPr>
+          <w:rFonts w:ascii="Times New Roman" w:hAnsi="Times New Roman" w:cs="Times New Roman"/>
+          <w:sz w:val="24"/>
+          <w:szCs w:val="24"/>
+        </w:rPr>
+        <w:t>120, which would give more of a linear relationship</w:t>
+      </w:r>
+      <w:r>
+        <w:rPr>
+          <w:rFonts w:ascii="Times New Roman" w:hAnsi="Times New Roman" w:cs="Times New Roman"/>
+          <w:sz w:val="24"/>
+          <w:szCs w:val="24"/>
+        </w:rPr>
+        <w:t xml:space="preserve"> for regression to analyze.</w:t>
+      </w:r>
+      <w:r>
+        <w:rPr>
+          <w:rFonts w:ascii="Times New Roman" w:hAnsi="Times New Roman" w:cs="Times New Roman"/>
+          <w:sz w:val="24"/>
+          <w:szCs w:val="24"/>
+        </w:rPr>
+        <w:t xml:space="preserve">  It will take some time and a little bit of trial and error to find the correct variables (if the correct variables even exist) but taking that time will help improve the model.</w:t>
+      </w:r>
+      <w:r>
+        <w:rPr>
+          <w:rFonts w:ascii="Times New Roman" w:hAnsi="Times New Roman" w:cs="Times New Roman"/>
+          <w:sz w:val="24"/>
+          <w:szCs w:val="24"/>
+        </w:rPr>
+        <w:t xml:space="preserve">  We also plan on comparing the distributions from our sample to the distributions provided by Spotify.  Because Spotify doesn’t supply the exact numbers, they will have to be estimated by measuring the distributions</w:t>
+      </w:r>
+      <w:r>
+        <w:rPr>
+          <w:rFonts w:ascii="Times New Roman" w:hAnsi="Times New Roman" w:cs="Times New Roman"/>
+          <w:sz w:val="24"/>
+          <w:szCs w:val="24"/>
+        </w:rPr>
+        <w:t>, which could cause some error</w:t>
+      </w:r>
+      <w:r>
+        <w:rPr>
+          <w:rFonts w:ascii="Times New Roman" w:hAnsi="Times New Roman" w:cs="Times New Roman"/>
+          <w:sz w:val="24"/>
+          <w:szCs w:val="24"/>
+        </w:rPr>
+        <w:t>.</w:t>
+      </w:r>
+      <w:r>
+        <w:rPr>
+          <w:rFonts w:ascii="Times New Roman" w:hAnsi="Times New Roman" w:cs="Times New Roman"/>
+          <w:sz w:val="24"/>
+          <w:szCs w:val="24"/>
+        </w:rPr>
+        <w:t xml:space="preserve">  We plan on testing the Null hypotheses that the means and standard deviations of all the samples are equal to the means and standard deviations of their populations given by Spotify.</w:t>
+      </w:r>
+    </w:p>
+    <w:p>
+      <w:pPr>
+        <w:spacing w:after="100" w:afterAutospacing="1" w:line="480" w:lineRule="auto"/>
+        <w:rPr>
+          <w:rFonts w:ascii="Times New Roman" w:hAnsi="Times New Roman" w:cs="Times New Roman"/>
+          <w:sz w:val="24"/>
+          <w:szCs w:val="24"/>
+        </w:rPr>
+      </w:pPr>
+      <w:r>
+        <w:rPr>
+          <w:rFonts w:ascii="Times New Roman" w:hAnsi="Times New Roman" w:cs="Times New Roman"/>
+          <w:sz w:val="24"/>
+          <w:szCs w:val="24"/>
+        </w:rPr>
+        <w:tab/>
+        <w:t xml:space="preserve">We hope to conclude </w:t>
+      </w:r>
+      <w:r>
+        <w:rPr>
+          <w:rFonts w:ascii="Times New Roman" w:hAnsi="Times New Roman" w:cs="Times New Roman"/>
+          <w:sz w:val="24"/>
+          <w:szCs w:val="24"/>
+        </w:rPr>
+        <w:t>whether Frank’s music library’s attributes differ significantly from the population averages and whether a good fitting model can be made to predict how much a user would enjoy a song.</w:t>
+      </w:r>
+      <w:r>
+        <w:rPr>
+          <w:rFonts w:ascii="Times New Roman" w:hAnsi="Times New Roman" w:cs="Times New Roman"/>
+          <w:sz w:val="24"/>
+          <w:szCs w:val="24"/>
+        </w:rPr>
+        <w:t xml:space="preserve">  Right now, the script for scraping the data is already written.  We have the barebones script for analysis, and we plan to have most of the analysis script done by March 10</w:t>
+      </w:r>
+      <w:r>
+        <w:rPr>
+          <w:rFonts w:ascii="Times New Roman" w:hAnsi="Times New Roman" w:cs="Times New Roman"/>
+          <w:sz w:val="24"/>
+          <w:szCs w:val="24"/>
+          <w:vertAlign w:val="superscript"/>
+        </w:rPr>
+        <w:t>th</w:t>
+      </w:r>
+      <w:r>
+        <w:rPr>
+          <w:rFonts w:ascii="Times New Roman" w:hAnsi="Times New Roman" w:cs="Times New Roman"/>
+          <w:sz w:val="24"/>
+          <w:szCs w:val="24"/>
+        </w:rPr>
+        <w:t>.  We will then use the data collected from that to figure out what the best variables for regression analysis would be and build a model with recursive backtracking to find the best fit.</w:t>
+      </w:r>
+      <w:r>
+        <w:rPr>
+          <w:rFonts w:ascii="Times New Roman" w:hAnsi="Times New Roman" w:cs="Times New Roman"/>
+          <w:sz w:val="24"/>
+          <w:szCs w:val="24"/>
+        </w:rPr>
+        <w:t xml:space="preserve">  The model should be finalized by March 24</w:t>
+      </w:r>
+      <w:r>
+        <w:rPr>
+          <w:rFonts w:ascii="Times New Roman" w:hAnsi="Times New Roman" w:cs="Times New Roman"/>
+          <w:sz w:val="24"/>
+          <w:szCs w:val="24"/>
+          <w:vertAlign w:val="superscript"/>
+        </w:rPr>
+        <w:t>th</w:t>
+      </w:r>
+      <w:r>
+        <w:rPr>
+          <w:rFonts w:ascii="Times New Roman" w:hAnsi="Times New Roman" w:cs="Times New Roman"/>
+          <w:sz w:val="24"/>
+          <w:szCs w:val="24"/>
+        </w:rPr>
+        <w:t>.  The remaining time will be used to write up the final report using the results we collected.</w:t>
+      </w:r>
       <w:r>
         <w:rPr>
           <w:rFonts w:ascii="Times New Roman" w:hAnsi="Times New Roman" w:cs="Times New Roman"/>
